--- a/Tese_Doc_Fregnani_2019_PART_I.docx
+++ b/Tese_Doc_Fregnani_2019_PART_I.docx
@@ -5569,8 +5569,6 @@
         </w:rPr>
         <w:t>7</w:t>
       </w:r>
-      <w:bookmarkStart w:id="14" w:name="_GoBack"/>
-      <w:bookmarkEnd w:id="14"/>
     </w:p>
     <w:p>
       <w:pPr>
@@ -5775,7 +5773,7 @@
           <w:lang w:val="en-US"/>
         </w:rPr>
       </w:pPr>
-      <w:bookmarkStart w:id="15" w:name="_Hlk26215572"/>
+      <w:bookmarkStart w:id="14" w:name="_Hlk26215572"/>
       <w:r>
         <w:rPr>
           <w:b w:val="0"/>
@@ -5794,7 +5792,7 @@
         </w:rPr>
         <w:t xml:space="preserve"> 4.15: </w:t>
       </w:r>
-      <w:bookmarkStart w:id="16" w:name="_Hlk26214398"/>
+      <w:bookmarkStart w:id="15" w:name="_Hlk26214398"/>
       <w:r>
         <w:rPr>
           <w:b w:val="0"/>
@@ -5804,7 +5802,7 @@
         </w:rPr>
         <w:t>ModeFrontier ® optimization framework (20 airports)</w:t>
       </w:r>
-      <w:bookmarkEnd w:id="16"/>
+      <w:bookmarkEnd w:id="15"/>
       <w:r>
         <w:rPr>
           <w:b w:val="0"/>
@@ -5889,8 +5887,10 @@
           <w:bCs/>
           <w:lang w:val="en-US"/>
         </w:rPr>
-        <w:t>5</w:t>
-      </w:r>
+        <w:t>6</w:t>
+      </w:r>
+      <w:bookmarkStart w:id="16" w:name="_GoBack"/>
+      <w:bookmarkEnd w:id="16"/>
     </w:p>
     <w:p>
       <w:pPr>
@@ -5971,7 +5971,7 @@
           <w:bCs/>
           <w:lang w:val="en-US"/>
         </w:rPr>
-        <w:t>7</w:t>
+        <w:t>8</w:t>
       </w:r>
     </w:p>
     <w:p>
@@ -6053,7 +6053,7 @@
           <w:bCs/>
           <w:lang w:val="en-US"/>
         </w:rPr>
-        <w:t>8</w:t>
+        <w:t>9</w:t>
       </w:r>
     </w:p>
     <w:p>
@@ -6135,7 +6135,15 @@
           <w:bCs/>
           <w:lang w:val="en-US"/>
         </w:rPr>
-        <w:t>73</w:t>
+        <w:t>7</w:t>
+      </w:r>
+      <w:r>
+        <w:rPr>
+          <w:b w:val="0"/>
+          <w:bCs/>
+          <w:lang w:val="en-US"/>
+        </w:rPr>
+        <w:t>5</w:t>
       </w:r>
     </w:p>
     <w:p>
@@ -6217,7 +6225,7 @@
           <w:bCs/>
           <w:lang w:val="en-US"/>
         </w:rPr>
-        <w:t>4</w:t>
+        <w:t>5</w:t>
       </w:r>
     </w:p>
     <w:p>
@@ -6299,7 +6307,7 @@
           <w:bCs/>
           <w:lang w:val="en-US"/>
         </w:rPr>
-        <w:t>4</w:t>
+        <w:t>5</w:t>
       </w:r>
     </w:p>
     <w:p>
@@ -6309,7 +6317,7 @@
         </w:rPr>
       </w:pPr>
     </w:p>
-    <w:bookmarkEnd w:id="15"/>
+    <w:bookmarkEnd w:id="14"/>
     <w:p>
       <w:pPr>
         <w:rPr>
@@ -9743,7 +9751,7 @@
           <w:color w:val="000000" w:themeColor="text1"/>
           <w:lang w:val="en-US"/>
         </w:rPr>
-        <w:t>7</w:t>
+        <w:t>9</w:t>
       </w:r>
     </w:p>
     <w:p>
@@ -9847,7 +9855,7 @@
           <w:color w:val="000000" w:themeColor="text1"/>
           <w:lang w:val="en-US"/>
         </w:rPr>
-        <w:t>7</w:t>
+        <w:t>9</w:t>
       </w:r>
     </w:p>
     <w:p>
@@ -9942,16 +9950,16 @@
           <w:color w:val="000000" w:themeColor="text1"/>
           <w:lang w:val="en-US"/>
         </w:rPr>
-        <w:t xml:space="preserve">  15</w:t>
-      </w:r>
-      <w:r>
-        <w:rPr>
-          <w:b w:val="0"/>
-          <w:noProof/>
-          <w:color w:val="000000" w:themeColor="text1"/>
-          <w:lang w:val="en-US"/>
-        </w:rPr>
-        <w:t>8</w:t>
+        <w:t xml:space="preserve">  1</w:t>
+      </w:r>
+      <w:r>
+        <w:rPr>
+          <w:b w:val="0"/>
+          <w:noProof/>
+          <w:color w:val="000000" w:themeColor="text1"/>
+          <w:lang w:val="en-US"/>
+        </w:rPr>
+        <w:t>59</w:t>
       </w:r>
     </w:p>
     <w:p>
@@ -10037,16 +10045,16 @@
           <w:color w:val="000000" w:themeColor="text1"/>
           <w:lang w:val="en-US"/>
         </w:rPr>
-        <w:t xml:space="preserve"> 15</w:t>
-      </w:r>
-      <w:r>
-        <w:rPr>
-          <w:b w:val="0"/>
-          <w:noProof/>
-          <w:color w:val="000000" w:themeColor="text1"/>
-          <w:lang w:val="en-US"/>
-        </w:rPr>
-        <w:t>8</w:t>
+        <w:t xml:space="preserve"> 1</w:t>
+      </w:r>
+      <w:r>
+        <w:rPr>
+          <w:b w:val="0"/>
+          <w:noProof/>
+          <w:color w:val="000000" w:themeColor="text1"/>
+          <w:lang w:val="en-US"/>
+        </w:rPr>
+        <w:t>60</w:t>
       </w:r>
     </w:p>
     <w:p>
@@ -10106,7 +10114,16 @@
           <w:color w:val="000000" w:themeColor="text1"/>
           <w:lang w:val="en-US"/>
         </w:rPr>
-        <w:t>159</w:t>
+        <w:t>1</w:t>
+      </w:r>
+      <w:r>
+        <w:rPr>
+          <w:b w:val="0"/>
+          <w:noProof/>
+          <w:color w:val="000000" w:themeColor="text1"/>
+          <w:lang w:val="en-US"/>
+        </w:rPr>
+        <w:t>62</w:t>
       </w:r>
     </w:p>
     <w:p>
@@ -10180,7 +10197,16 @@
           <w:color w:val="000000" w:themeColor="text1"/>
           <w:lang w:val="en-US"/>
         </w:rPr>
-        <w:t>164</w:t>
+        <w:t>16</w:t>
+      </w:r>
+      <w:r>
+        <w:rPr>
+          <w:b w:val="0"/>
+          <w:noProof/>
+          <w:color w:val="000000" w:themeColor="text1"/>
+          <w:lang w:val="en-US"/>
+        </w:rPr>
+        <w:t>8</w:t>
       </w:r>
     </w:p>
     <w:p>
@@ -10254,7 +10280,16 @@
           <w:color w:val="000000" w:themeColor="text1"/>
           <w:lang w:val="en-US"/>
         </w:rPr>
-        <w:t>166</w:t>
+        <w:t>1</w:t>
+      </w:r>
+      <w:r>
+        <w:rPr>
+          <w:b w:val="0"/>
+          <w:noProof/>
+          <w:color w:val="000000" w:themeColor="text1"/>
+          <w:lang w:val="en-US"/>
+        </w:rPr>
+        <w:t>70</w:t>
       </w:r>
     </w:p>
     <w:p>
@@ -10286,16 +10321,34 @@
           <w:color w:val="000000" w:themeColor="text1"/>
           <w:lang w:val="en-US"/>
         </w:rPr>
-        <w:t xml:space="preserve">4.17a </w:t>
-      </w:r>
-      <w:r>
-        <w:rPr>
+        <w:t>4.17</w:t>
+      </w:r>
+      <w:r>
+        <w:rPr>
+          <w:b w:val="0"/>
+          <w:noProof/>
+          <w:color w:val="000000" w:themeColor="text1"/>
+          <w:lang w:val="en-US"/>
+        </w:rPr>
+        <w:t>b</w:t>
+      </w:r>
+      <w:r>
+        <w:rPr>
+          <w:b w:val="0"/>
+          <w:noProof/>
+          <w:color w:val="000000" w:themeColor="text1"/>
           <w:lang w:val="en-US"/>
         </w:rPr>
         <w:t xml:space="preserve"> </w:t>
       </w:r>
       <w:r>
         <w:rPr>
+          <w:lang w:val="en-US"/>
+        </w:rPr>
+        <w:t xml:space="preserve"> </w:t>
+      </w:r>
+      <w:r>
+        <w:rPr>
           <w:b w:val="0"/>
           <w:bCs/>
           <w:color w:val="000000" w:themeColor="text1"/>
@@ -10346,7 +10399,16 @@
           <w:color w:val="000000" w:themeColor="text1"/>
           <w:lang w:val="en-US"/>
         </w:rPr>
-        <w:t>166</w:t>
+        <w:t>1</w:t>
+      </w:r>
+      <w:r>
+        <w:rPr>
+          <w:b w:val="0"/>
+          <w:noProof/>
+          <w:color w:val="000000" w:themeColor="text1"/>
+          <w:lang w:val="en-US"/>
+        </w:rPr>
+        <w:t>70</w:t>
       </w:r>
     </w:p>
     <w:p>
@@ -10378,6 +10440,80 @@
           <w:color w:val="000000" w:themeColor="text1"/>
           <w:lang w:val="en-US"/>
         </w:rPr>
+        <w:t xml:space="preserve">4.17c </w:t>
+      </w:r>
+      <w:r>
+        <w:rPr>
+          <w:lang w:val="en-US"/>
+        </w:rPr>
+        <w:t xml:space="preserve"> </w:t>
+      </w:r>
+      <w:r>
+        <w:rPr>
+          <w:b w:val="0"/>
+          <w:bCs/>
+          <w:color w:val="000000" w:themeColor="text1"/>
+          <w:lang w:val="en-US"/>
+        </w:rPr>
+        <w:t xml:space="preserve">: </w:t>
+      </w:r>
+      <w:r>
+        <w:rPr>
+          <w:b w:val="0"/>
+          <w:bCs/>
+          <w:color w:val="000000" w:themeColor="text1"/>
+          <w:lang w:val="en-US"/>
+        </w:rPr>
+        <w:t>Difference between MaxNPV and Max NP scenarios (20 airports)</w:t>
+      </w:r>
+      <w:r>
+        <w:rPr>
+          <w:b w:val="0"/>
+          <w:noProof/>
+          <w:color w:val="000000" w:themeColor="text1"/>
+          <w:lang w:val="en-US"/>
+        </w:rPr>
+        <w:tab/>
+      </w:r>
+      <w:r>
+        <w:rPr>
+          <w:b w:val="0"/>
+          <w:noProof/>
+          <w:color w:val="000000" w:themeColor="text1"/>
+          <w:lang w:val="en-US"/>
+        </w:rPr>
+        <w:t>170</w:t>
+      </w:r>
+    </w:p>
+    <w:p>
+      <w:pPr>
+        <w:pStyle w:val="ndicedeilustraes"/>
+        <w:tabs>
+          <w:tab w:val="right" w:leader="dot" w:pos="9062"/>
+        </w:tabs>
+        <w:rPr>
+          <w:b w:val="0"/>
+          <w:noProof/>
+          <w:color w:val="000000" w:themeColor="text1"/>
+          <w:lang w:val="en-US"/>
+        </w:rPr>
+      </w:pPr>
+      <w:r>
+        <w:rPr>
+          <w:b w:val="0"/>
+          <w:noProof/>
+          <w:color w:val="000000" w:themeColor="text1"/>
+          <w:lang w:val="en-US"/>
+        </w:rPr>
+        <w:t xml:space="preserve">Table </w:t>
+      </w:r>
+      <w:r>
+        <w:rPr>
+          <w:b w:val="0"/>
+          <w:noProof/>
+          <w:color w:val="000000" w:themeColor="text1"/>
+          <w:lang w:val="en-US"/>
+        </w:rPr>
         <w:t xml:space="preserve">4.18   </w:t>
       </w:r>
       <w:r>
@@ -10420,7 +10556,16 @@
           <w:color w:val="000000" w:themeColor="text1"/>
           <w:lang w:val="en-US"/>
         </w:rPr>
-        <w:t>169</w:t>
+        <w:t>1</w:t>
+      </w:r>
+      <w:r>
+        <w:rPr>
+          <w:b w:val="0"/>
+          <w:noProof/>
+          <w:color w:val="000000" w:themeColor="text1"/>
+          <w:lang w:val="en-US"/>
+        </w:rPr>
+        <w:t>73</w:t>
       </w:r>
     </w:p>
     <w:p>
@@ -11857,6 +12002,7 @@
                 <w:sz w:val="24"/>
                 <w:szCs w:val="24"/>
               </w:rPr>
+              <w:lastRenderedPageBreak/>
               <w:t>AVL</w:t>
             </w:r>
           </w:p>
@@ -11923,7 +12069,6 @@
                 <w:sz w:val="24"/>
                 <w:szCs w:val="24"/>
               </w:rPr>
-              <w:lastRenderedPageBreak/>
               <w:t>B</w:t>
             </w:r>
           </w:p>
@@ -13601,6 +13746,7 @@
                 <w:sz w:val="24"/>
                 <w:szCs w:val="24"/>
               </w:rPr>
+              <w:lastRenderedPageBreak/>
               <w:t>C</w:t>
             </w:r>
             <w:r>
@@ -13705,7 +13851,6 @@
                 <w:sz w:val="24"/>
                 <w:szCs w:val="24"/>
               </w:rPr>
-              <w:lastRenderedPageBreak/>
               <w:t>CD</w:t>
             </w:r>
             <w:r>
@@ -15506,6 +15651,7 @@
                 <w:sz w:val="24"/>
                 <w:szCs w:val="24"/>
               </w:rPr>
+              <w:lastRenderedPageBreak/>
               <w:t>CMA</w:t>
             </w:r>
           </w:p>
@@ -15571,7 +15717,6 @@
                 <w:sz w:val="24"/>
                 <w:szCs w:val="24"/>
               </w:rPr>
-              <w:lastRenderedPageBreak/>
               <w:t>CNS</w:t>
             </w:r>
           </w:p>
@@ -17114,6 +17259,7 @@
                 <w:sz w:val="24"/>
                 <w:szCs w:val="24"/>
               </w:rPr>
+              <w:lastRenderedPageBreak/>
               <w:t>l</w:t>
             </w:r>
             <w:r>
@@ -17192,7 +17338,6 @@
                 <w:sz w:val="24"/>
                 <w:szCs w:val="24"/>
               </w:rPr>
-              <w:lastRenderedPageBreak/>
               <w:t>eDiam</w:t>
             </w:r>
           </w:p>
@@ -18698,6 +18843,7 @@
                 <w:sz w:val="24"/>
                 <w:szCs w:val="24"/>
               </w:rPr>
+              <w:lastRenderedPageBreak/>
               <w:t>fusw</w:t>
             </w:r>
           </w:p>
@@ -18763,7 +18909,6 @@
                 <w:sz w:val="24"/>
                 <w:szCs w:val="24"/>
               </w:rPr>
-              <w:lastRenderedPageBreak/>
               <w:t>fuswetS</w:t>
             </w:r>
           </w:p>
@@ -20280,6 +20425,7 @@
                 <w:sz w:val="24"/>
                 <w:szCs w:val="24"/>
               </w:rPr>
+              <w:lastRenderedPageBreak/>
               <w:t>IDF</w:t>
             </w:r>
           </w:p>
@@ -20345,7 +20491,6 @@
                 <w:sz w:val="24"/>
                 <w:szCs w:val="24"/>
               </w:rPr>
-              <w:lastRenderedPageBreak/>
               <w:t>IATA</w:t>
             </w:r>
           </w:p>
@@ -22040,6 +22185,7 @@
                 <w:sz w:val="24"/>
                 <w:szCs w:val="24"/>
               </w:rPr>
+              <w:lastRenderedPageBreak/>
               <w:t>LON</w:t>
             </w:r>
             <w:r>
@@ -22142,7 +22288,6 @@
                 <w:sz w:val="24"/>
                 <w:szCs w:val="24"/>
               </w:rPr>
-              <w:lastRenderedPageBreak/>
               <w:t>LPM</w:t>
             </w:r>
           </w:p>
@@ -23765,6 +23910,7 @@
                 <w:sz w:val="24"/>
                 <w:szCs w:val="24"/>
               </w:rPr>
+              <w:lastRenderedPageBreak/>
               <w:t>MZFW</w:t>
             </w:r>
           </w:p>
@@ -23835,7 +23981,6 @@
                 <w:sz w:val="24"/>
                 <w:szCs w:val="24"/>
               </w:rPr>
-              <w:lastRenderedPageBreak/>
               <w:t>Nacft</w:t>
             </w:r>
             <w:r>
@@ -25341,6 +25486,7 @@
                 <w:sz w:val="24"/>
                 <w:szCs w:val="24"/>
               </w:rPr>
+              <w:lastRenderedPageBreak/>
               <w:t>P</w:t>
             </w:r>
           </w:p>
@@ -25407,7 +25553,6 @@
                 <w:sz w:val="24"/>
                 <w:szCs w:val="24"/>
               </w:rPr>
-              <w:lastRenderedPageBreak/>
               <w:t>P</w:t>
             </w:r>
             <w:r>
@@ -26901,6 +27046,7 @@
                 <w:sz w:val="24"/>
                 <w:szCs w:val="24"/>
               </w:rPr>
+              <w:lastRenderedPageBreak/>
               <w:t>SP</w:t>
             </w:r>
           </w:p>
@@ -26966,7 +27112,6 @@
                 <w:sz w:val="24"/>
                 <w:szCs w:val="24"/>
               </w:rPr>
-              <w:lastRenderedPageBreak/>
               <w:t>SPL</w:t>
             </w:r>
           </w:p>
@@ -28505,6 +28650,7 @@
                 <w:sz w:val="24"/>
                 <w:szCs w:val="24"/>
               </w:rPr>
+              <w:lastRenderedPageBreak/>
               <w:t>TOTA</w:t>
             </w:r>
           </w:p>
@@ -28571,7 +28717,6 @@
                 <w:sz w:val="24"/>
                 <w:szCs w:val="24"/>
               </w:rPr>
-              <w:lastRenderedPageBreak/>
               <w:t>TOW</w:t>
             </w:r>
           </w:p>
@@ -30117,6 +30262,7 @@
                 <w:sz w:val="24"/>
                 <w:szCs w:val="24"/>
               </w:rPr>
+              <w:lastRenderedPageBreak/>
               <w:t>wDih</w:t>
             </w:r>
           </w:p>
@@ -30182,7 +30328,6 @@
                 <w:sz w:val="24"/>
                 <w:szCs w:val="24"/>
               </w:rPr>
-              <w:lastRenderedPageBreak/>
               <w:t>WingletPres</w:t>
             </w:r>
           </w:p>
@@ -31787,6 +31932,7 @@
                 <w:sz w:val="24"/>
                 <w:szCs w:val="24"/>
               </w:rPr>
+              <w:lastRenderedPageBreak/>
               <w:t>XYc</w:t>
             </w:r>
             <w:r>
@@ -54151,7 +54297,7 @@
 </file>
 
 <file path=customXml/itemProps1.xml><?xml version="1.0" encoding="utf-8"?>
-<ds:datastoreItem xmlns:ds="http://schemas.openxmlformats.org/officeDocument/2006/customXml" ds:itemID="{4D79E3C0-BA9B-4181-8AF7-28BCA555C0F5}">
+<ds:datastoreItem xmlns:ds="http://schemas.openxmlformats.org/officeDocument/2006/customXml" ds:itemID="{BD7A3E15-C2DB-4D88-B172-47A27B7827C7}">
   <ds:schemaRefs>
     <ds:schemaRef ds:uri="http://schemas.openxmlformats.org/officeDocument/2006/bibliography"/>
   </ds:schemaRefs>
